--- a/XSD´s Integração SIGAGPE/Documentos/MIT2044 - Especificacao_de_Personalizacao - Portal Corporativo.docx
+++ b/XSD´s Integração SIGAGPE/Documentos/MIT2044 - Especificacao_de_Personalizacao - Portal Corporativo.docx
@@ -4249,8 +4249,6 @@
                 <w:lang w:eastAsia="pt-BR"/>
               </w:rPr>
             </w:pPr>
-            <w:bookmarkStart w:id="12" w:name="_GoBack"/>
-            <w:bookmarkEnd w:id="12"/>
             <w:r>
               <w:rPr>
                 <w:rFonts w:eastAsia="Times New Roman" w:cs="Tahoma"/>
@@ -6990,8 +6988,10 @@
                       <w:color w:val="000000"/>
                       <w:lang w:eastAsia="pt-BR"/>
                     </w:rPr>
-                    <w:t>SRA</w:t>
-                  </w:r>
+                    <w:t>SQ3</w:t>
+                  </w:r>
+                  <w:bookmarkStart w:id="12" w:name="_GoBack"/>
+                  <w:bookmarkEnd w:id="12"/>
                 </w:p>
               </w:tc>
               <w:tc>
@@ -7023,7 +7023,15 @@
                       <w:color w:val="000000"/>
                       <w:lang w:eastAsia="pt-BR"/>
                     </w:rPr>
-                    <w:t>RA_XNCARGO</w:t>
+                    <w:t>Q3_</w:t>
+                  </w:r>
+                  <w:r>
+                    <w:rPr>
+                      <w:rFonts w:ascii="Calibri" w:eastAsia="Times New Roman" w:hAnsi="Calibri"/>
+                      <w:color w:val="000000"/>
+                      <w:lang w:eastAsia="pt-BR"/>
+                    </w:rPr>
+                    <w:t>CLASSE</w:t>
                   </w:r>
                 </w:p>
               </w:tc>
@@ -7089,7 +7097,7 @@
                       <w:color w:val="000000"/>
                       <w:lang w:eastAsia="pt-BR"/>
                     </w:rPr>
-                    <w:t>2</w:t>
+                    <w:t>3</w:t>
                   </w:r>
                 </w:p>
               </w:tc>
@@ -9410,25 +9418,476 @@
                 <w:szCs w:val="24"/>
                 <w:lang w:eastAsia="pt-BR"/>
               </w:rPr>
-              <w:t xml:space="preserve">Em função </w:t>
+              <w:t>Para verificação do nível do cargo do funcionário (campo Q3_CLASSE) temos o seguinte conteúdo:</w:t>
             </w:r>
-            <w:r>
+          </w:p>
+          <w:p>
+            <w:pPr>
+              <w:autoSpaceDE w:val="0"/>
+              <w:autoSpaceDN w:val="0"/>
+              <w:adjustRightInd w:val="0"/>
+              <w:jc w:val="left"/>
               <w:rPr>
                 <w:rFonts w:eastAsia="Times New Roman" w:cs="Tahoma"/>
                 <w:sz w:val="24"/>
                 <w:szCs w:val="24"/>
                 <w:lang w:eastAsia="pt-BR"/>
               </w:rPr>
-              <w:t xml:space="preserve">específica </w:t>
-            </w:r>
-            <w:r>
+            </w:pPr>
+          </w:p>
+          <w:tbl>
+            <w:tblPr>
+              <w:tblW w:w="0" w:type="auto"/>
+              <w:tblBorders>
+                <w:top w:val="single" w:sz="4" w:space="0" w:color="auto"/>
+                <w:left w:val="single" w:sz="4" w:space="0" w:color="auto"/>
+                <w:bottom w:val="single" w:sz="4" w:space="0" w:color="auto"/>
+                <w:right w:val="single" w:sz="4" w:space="0" w:color="auto"/>
+                <w:insideH w:val="single" w:sz="4" w:space="0" w:color="auto"/>
+                <w:insideV w:val="single" w:sz="4" w:space="0" w:color="auto"/>
+              </w:tblBorders>
+              <w:tblLayout w:type="fixed"/>
+              <w:tblCellMar>
+                <w:left w:w="70" w:type="dxa"/>
+                <w:right w:w="70" w:type="dxa"/>
+              </w:tblCellMar>
+              <w:tblLook w:val="04A0" w:firstRow="1" w:lastRow="0" w:firstColumn="1" w:lastColumn="0" w:noHBand="0" w:noVBand="1"/>
+            </w:tblPr>
+            <w:tblGrid>
+              <w:gridCol w:w="1692"/>
+              <w:gridCol w:w="1484"/>
+            </w:tblGrid>
+            <w:tr>
+              <w:trPr>
+                <w:trHeight w:val="315"/>
+              </w:trPr>
+              <w:tc>
+                <w:tcPr>
+                  <w:tcW w:w="1692" w:type="dxa"/>
+                  <w:shd w:val="clear" w:color="000000" w:fill="C6EFCE"/>
+                  <w:vAlign w:val="center"/>
+                  <w:hideMark/>
+                </w:tcPr>
+                <w:p>
+                  <w:pPr>
+                    <w:jc w:val="center"/>
+                    <w:rPr>
+                      <w:rFonts w:ascii="Calibri" w:eastAsia="Times New Roman" w:hAnsi="Calibri"/>
+                      <w:color w:val="006100"/>
+                      <w:lang w:eastAsia="pt-BR"/>
+                    </w:rPr>
+                  </w:pPr>
+                  <w:r>
+                    <w:rPr>
+                      <w:rFonts w:ascii="Calibri" w:eastAsia="Times New Roman" w:hAnsi="Calibri"/>
+                      <w:color w:val="006100"/>
+                      <w:lang w:eastAsia="pt-BR"/>
+                    </w:rPr>
+                    <w:t>NÍVEL DO CARGO</w:t>
+                  </w:r>
+                </w:p>
+              </w:tc>
+              <w:tc>
+                <w:tcPr>
+                  <w:tcW w:w="1484" w:type="dxa"/>
+                  <w:shd w:val="clear" w:color="000000" w:fill="C6EFCE"/>
+                  <w:vAlign w:val="center"/>
+                  <w:hideMark/>
+                </w:tcPr>
+                <w:p>
+                  <w:pPr>
+                    <w:jc w:val="center"/>
+                    <w:rPr>
+                      <w:rFonts w:ascii="Calibri" w:eastAsia="Times New Roman" w:hAnsi="Calibri"/>
+                      <w:color w:val="006100"/>
+                      <w:lang w:eastAsia="pt-BR"/>
+                    </w:rPr>
+                  </w:pPr>
+                  <w:r>
+                    <w:rPr>
+                      <w:rFonts w:ascii="Calibri" w:eastAsia="Times New Roman" w:hAnsi="Calibri"/>
+                      <w:color w:val="006100"/>
+                      <w:lang w:eastAsia="pt-BR"/>
+                    </w:rPr>
+                    <w:t>DESCRIÇÃO</w:t>
+                  </w:r>
+                </w:p>
+              </w:tc>
+            </w:tr>
+            <w:tr>
+              <w:trPr>
+                <w:trHeight w:val="315"/>
+              </w:trPr>
+              <w:tc>
+                <w:tcPr>
+                  <w:tcW w:w="1692" w:type="dxa"/>
+                  <w:shd w:val="clear" w:color="auto" w:fill="auto"/>
+                  <w:vAlign w:val="center"/>
+                  <w:hideMark/>
+                </w:tcPr>
+                <w:p>
+                  <w:pPr>
+                    <w:jc w:val="center"/>
+                    <w:rPr>
+                      <w:rFonts w:ascii="Calibri" w:eastAsia="Times New Roman" w:hAnsi="Calibri"/>
+                      <w:color w:val="000000"/>
+                      <w:lang w:eastAsia="pt-BR"/>
+                    </w:rPr>
+                  </w:pPr>
+                  <w:r>
+                    <w:rPr>
+                      <w:rFonts w:ascii="Calibri" w:eastAsia="Times New Roman" w:hAnsi="Calibri"/>
+                      <w:color w:val="000000"/>
+                      <w:lang w:eastAsia="pt-BR"/>
+                    </w:rPr>
+                    <w:t>1</w:t>
+                  </w:r>
+                </w:p>
+              </w:tc>
+              <w:tc>
+                <w:tcPr>
+                  <w:tcW w:w="1484" w:type="dxa"/>
+                  <w:shd w:val="clear" w:color="auto" w:fill="auto"/>
+                  <w:hideMark/>
+                </w:tcPr>
+                <w:p>
+                  <w:r>
+                    <w:t>Empregados</w:t>
+                  </w:r>
+                </w:p>
+              </w:tc>
+            </w:tr>
+            <w:tr>
+              <w:trPr>
+                <w:trHeight w:val="315"/>
+              </w:trPr>
+              <w:tc>
+                <w:tcPr>
+                  <w:tcW w:w="1692" w:type="dxa"/>
+                  <w:shd w:val="clear" w:color="auto" w:fill="auto"/>
+                  <w:vAlign w:val="center"/>
+                  <w:hideMark/>
+                </w:tcPr>
+                <w:p>
+                  <w:pPr>
+                    <w:jc w:val="center"/>
+                    <w:rPr>
+                      <w:rFonts w:ascii="Calibri" w:eastAsia="Times New Roman" w:hAnsi="Calibri"/>
+                      <w:color w:val="000000"/>
+                      <w:lang w:eastAsia="pt-BR"/>
+                    </w:rPr>
+                  </w:pPr>
+                  <w:r>
+                    <w:rPr>
+                      <w:rFonts w:ascii="Calibri" w:eastAsia="Times New Roman" w:hAnsi="Calibri"/>
+                      <w:color w:val="000000"/>
+                      <w:lang w:eastAsia="pt-BR"/>
+                    </w:rPr>
+                    <w:t>2</w:t>
+                  </w:r>
+                </w:p>
+              </w:tc>
+              <w:tc>
+                <w:tcPr>
+                  <w:tcW w:w="1484" w:type="dxa"/>
+                  <w:shd w:val="clear" w:color="auto" w:fill="auto"/>
+                  <w:hideMark/>
+                </w:tcPr>
+                <w:p>
+                  <w:r>
+                    <w:t>Diretor</w:t>
+                  </w:r>
+                </w:p>
+              </w:tc>
+            </w:tr>
+            <w:tr>
+              <w:trPr>
+                <w:trHeight w:val="315"/>
+              </w:trPr>
+              <w:tc>
+                <w:tcPr>
+                  <w:tcW w:w="1692" w:type="dxa"/>
+                  <w:shd w:val="clear" w:color="auto" w:fill="auto"/>
+                  <w:vAlign w:val="center"/>
+                  <w:hideMark/>
+                </w:tcPr>
+                <w:p>
+                  <w:pPr>
+                    <w:jc w:val="center"/>
+                    <w:rPr>
+                      <w:rFonts w:ascii="Calibri" w:eastAsia="Times New Roman" w:hAnsi="Calibri"/>
+                      <w:color w:val="000000"/>
+                      <w:lang w:eastAsia="pt-BR"/>
+                    </w:rPr>
+                  </w:pPr>
+                  <w:r>
+                    <w:rPr>
+                      <w:rFonts w:ascii="Calibri" w:eastAsia="Times New Roman" w:hAnsi="Calibri"/>
+                      <w:color w:val="000000"/>
+                      <w:lang w:eastAsia="pt-BR"/>
+                    </w:rPr>
+                    <w:t>3</w:t>
+                  </w:r>
+                </w:p>
+              </w:tc>
+              <w:tc>
+                <w:tcPr>
+                  <w:tcW w:w="1484" w:type="dxa"/>
+                  <w:shd w:val="clear" w:color="auto" w:fill="auto"/>
+                  <w:hideMark/>
+                </w:tcPr>
+                <w:p>
+                  <w:r>
+                    <w:t>Gerente</w:t>
+                  </w:r>
+                </w:p>
+              </w:tc>
+            </w:tr>
+            <w:tr>
+              <w:trPr>
+                <w:trHeight w:val="315"/>
+              </w:trPr>
+              <w:tc>
+                <w:tcPr>
+                  <w:tcW w:w="1692" w:type="dxa"/>
+                  <w:shd w:val="clear" w:color="auto" w:fill="auto"/>
+                  <w:vAlign w:val="center"/>
+                  <w:hideMark/>
+                </w:tcPr>
+                <w:p>
+                  <w:pPr>
+                    <w:jc w:val="center"/>
+                    <w:rPr>
+                      <w:rFonts w:ascii="Calibri" w:eastAsia="Times New Roman" w:hAnsi="Calibri"/>
+                      <w:color w:val="000000"/>
+                      <w:lang w:eastAsia="pt-BR"/>
+                    </w:rPr>
+                  </w:pPr>
+                  <w:r>
+                    <w:rPr>
+                      <w:rFonts w:ascii="Calibri" w:eastAsia="Times New Roman" w:hAnsi="Calibri"/>
+                      <w:color w:val="000000"/>
+                      <w:lang w:eastAsia="pt-BR"/>
+                    </w:rPr>
+                    <w:t>4</w:t>
+                  </w:r>
+                </w:p>
+              </w:tc>
+              <w:tc>
+                <w:tcPr>
+                  <w:tcW w:w="1484" w:type="dxa"/>
+                  <w:shd w:val="clear" w:color="auto" w:fill="auto"/>
+                  <w:hideMark/>
+                </w:tcPr>
+                <w:p>
+                  <w:r>
+                    <w:t>Chefe de divisão</w:t>
+                  </w:r>
+                </w:p>
+              </w:tc>
+            </w:tr>
+            <w:tr>
+              <w:trPr>
+                <w:trHeight w:val="306"/>
+              </w:trPr>
+              <w:tc>
+                <w:tcPr>
+                  <w:tcW w:w="1692" w:type="dxa"/>
+                  <w:shd w:val="clear" w:color="auto" w:fill="auto"/>
+                  <w:vAlign w:val="center"/>
+                  <w:hideMark/>
+                </w:tcPr>
+                <w:p>
+                  <w:pPr>
+                    <w:jc w:val="center"/>
+                    <w:rPr>
+                      <w:rFonts w:ascii="Calibri" w:eastAsia="Times New Roman" w:hAnsi="Calibri"/>
+                      <w:color w:val="000000"/>
+                      <w:lang w:eastAsia="pt-BR"/>
+                    </w:rPr>
+                  </w:pPr>
+                  <w:r>
+                    <w:rPr>
+                      <w:rFonts w:ascii="Calibri" w:eastAsia="Times New Roman" w:hAnsi="Calibri"/>
+                      <w:color w:val="000000"/>
+                      <w:lang w:eastAsia="pt-BR"/>
+                    </w:rPr>
+                    <w:t>5</w:t>
+                  </w:r>
+                </w:p>
+              </w:tc>
+              <w:tc>
+                <w:tcPr>
+                  <w:tcW w:w="1484" w:type="dxa"/>
+                  <w:shd w:val="clear" w:color="auto" w:fill="auto"/>
+                  <w:hideMark/>
+                </w:tcPr>
+                <w:p>
+                  <w:r>
+                    <w:t>Supervisor</w:t>
+                  </w:r>
+                </w:p>
+              </w:tc>
+            </w:tr>
+            <w:tr>
+              <w:trPr>
+                <w:trHeight w:val="306"/>
+              </w:trPr>
+              <w:tc>
+                <w:tcPr>
+                  <w:tcW w:w="1692" w:type="dxa"/>
+                  <w:shd w:val="clear" w:color="auto" w:fill="auto"/>
+                  <w:vAlign w:val="center"/>
+                </w:tcPr>
+                <w:p>
+                  <w:pPr>
+                    <w:jc w:val="center"/>
+                    <w:rPr>
+                      <w:rFonts w:ascii="Calibri" w:eastAsia="Times New Roman" w:hAnsi="Calibri"/>
+                      <w:color w:val="000000"/>
+                      <w:lang w:eastAsia="pt-BR"/>
+                    </w:rPr>
+                  </w:pPr>
+                  <w:r>
+                    <w:rPr>
+                      <w:rFonts w:ascii="Calibri" w:eastAsia="Times New Roman" w:hAnsi="Calibri"/>
+                      <w:color w:val="000000"/>
+                      <w:lang w:eastAsia="pt-BR"/>
+                    </w:rPr>
+                    <w:t>6</w:t>
+                  </w:r>
+                </w:p>
+              </w:tc>
+              <w:tc>
+                <w:tcPr>
+                  <w:tcW w:w="1484" w:type="dxa"/>
+                  <w:shd w:val="clear" w:color="auto" w:fill="auto"/>
+                </w:tcPr>
+                <w:p>
+                  <w:r>
+                    <w:t>Líder</w:t>
+                  </w:r>
+                </w:p>
+              </w:tc>
+            </w:tr>
+            <w:tr>
+              <w:trPr>
+                <w:trHeight w:val="306"/>
+              </w:trPr>
+              <w:tc>
+                <w:tcPr>
+                  <w:tcW w:w="1692" w:type="dxa"/>
+                  <w:shd w:val="clear" w:color="auto" w:fill="auto"/>
+                  <w:vAlign w:val="center"/>
+                </w:tcPr>
+                <w:p>
+                  <w:pPr>
+                    <w:jc w:val="center"/>
+                    <w:rPr>
+                      <w:rFonts w:ascii="Calibri" w:eastAsia="Times New Roman" w:hAnsi="Calibri"/>
+                      <w:color w:val="000000"/>
+                      <w:lang w:eastAsia="pt-BR"/>
+                    </w:rPr>
+                  </w:pPr>
+                  <w:r>
+                    <w:rPr>
+                      <w:rFonts w:ascii="Calibri" w:eastAsia="Times New Roman" w:hAnsi="Calibri"/>
+                      <w:color w:val="000000"/>
+                      <w:lang w:eastAsia="pt-BR"/>
+                    </w:rPr>
+                    <w:t>7</w:t>
+                  </w:r>
+                </w:p>
+              </w:tc>
+              <w:tc>
+                <w:tcPr>
+                  <w:tcW w:w="1484" w:type="dxa"/>
+                  <w:shd w:val="clear" w:color="auto" w:fill="auto"/>
+                </w:tcPr>
+                <w:p>
+                  <w:r>
+                    <w:t>Coordenador</w:t>
+                  </w:r>
+                </w:p>
+              </w:tc>
+            </w:tr>
+            <w:tr>
+              <w:trPr>
+                <w:trHeight w:val="306"/>
+              </w:trPr>
+              <w:tc>
+                <w:tcPr>
+                  <w:tcW w:w="1692" w:type="dxa"/>
+                  <w:shd w:val="clear" w:color="auto" w:fill="auto"/>
+                  <w:vAlign w:val="center"/>
+                </w:tcPr>
+                <w:p>
+                  <w:pPr>
+                    <w:jc w:val="center"/>
+                    <w:rPr>
+                      <w:rFonts w:ascii="Calibri" w:eastAsia="Times New Roman" w:hAnsi="Calibri"/>
+                      <w:color w:val="000000"/>
+                      <w:lang w:eastAsia="pt-BR"/>
+                    </w:rPr>
+                  </w:pPr>
+                  <w:r>
+                    <w:rPr>
+                      <w:rFonts w:ascii="Calibri" w:eastAsia="Times New Roman" w:hAnsi="Calibri"/>
+                      <w:color w:val="000000"/>
+                      <w:lang w:eastAsia="pt-BR"/>
+                    </w:rPr>
+                    <w:t>8</w:t>
+                  </w:r>
+                </w:p>
+              </w:tc>
+              <w:tc>
+                <w:tcPr>
+                  <w:tcW w:w="1484" w:type="dxa"/>
+                  <w:shd w:val="clear" w:color="auto" w:fill="auto"/>
+                </w:tcPr>
+                <w:p>
+                  <w:r>
+                    <w:t>Assessor</w:t>
+                  </w:r>
+                </w:p>
+              </w:tc>
+            </w:tr>
+          </w:tbl>
+          <w:p>
+            <w:pPr>
+              <w:autoSpaceDE w:val="0"/>
+              <w:autoSpaceDN w:val="0"/>
+              <w:adjustRightInd w:val="0"/>
+              <w:jc w:val="left"/>
               <w:rPr>
                 <w:rFonts w:eastAsia="Times New Roman" w:cs="Tahoma"/>
                 <w:sz w:val="24"/>
                 <w:szCs w:val="24"/>
                 <w:lang w:eastAsia="pt-BR"/>
               </w:rPr>
-              <w:t xml:space="preserve">será disponibilizado as fotos do funcionário em </w:t>
+            </w:pPr>
+          </w:p>
+          <w:p>
+            <w:pPr>
+              <w:autoSpaceDE w:val="0"/>
+              <w:autoSpaceDN w:val="0"/>
+              <w:adjustRightInd w:val="0"/>
+              <w:jc w:val="left"/>
+              <w:rPr>
+                <w:rFonts w:eastAsia="Times New Roman" w:cs="Tahoma"/>
+                <w:sz w:val="24"/>
+                <w:szCs w:val="24"/>
+                <w:lang w:eastAsia="pt-BR"/>
+              </w:rPr>
+            </w:pPr>
+            <w:r>
+              <w:rPr>
+                <w:rFonts w:eastAsia="Times New Roman" w:cs="Tahoma"/>
+                <w:sz w:val="24"/>
+                <w:szCs w:val="24"/>
+                <w:lang w:eastAsia="pt-BR"/>
+              </w:rPr>
+              <w:t xml:space="preserve">Em função específica será disponibilizado as fotos do funcionário em </w:t>
             </w:r>
             <w:proofErr w:type="spellStart"/>
             <w:r>
@@ -9505,25 +9964,7 @@
                 <w:szCs w:val="24"/>
                 <w:lang w:eastAsia="pt-BR"/>
               </w:rPr>
-              <w:t xml:space="preserve">A seguir os campos retornados na busca do cadastro de </w:t>
-            </w:r>
-            <w:r>
-              <w:rPr>
-                <w:rFonts w:eastAsia="Times New Roman" w:cs="Tahoma"/>
-                <w:sz w:val="24"/>
-                <w:szCs w:val="24"/>
-                <w:lang w:eastAsia="pt-BR"/>
-              </w:rPr>
-              <w:t>departamentos no organograma</w:t>
-            </w:r>
-            <w:r>
-              <w:rPr>
-                <w:rFonts w:eastAsia="Times New Roman" w:cs="Tahoma"/>
-                <w:sz w:val="24"/>
-                <w:szCs w:val="24"/>
-                <w:lang w:eastAsia="pt-BR"/>
-              </w:rPr>
-              <w:t xml:space="preserve">, considerar os </w:t>
+              <w:t xml:space="preserve">A seguir os campos retornados na busca do cadastro de departamentos no organograma, considerar os </w:t>
             </w:r>
             <w:proofErr w:type="spellStart"/>
             <w:r>
@@ -9543,61 +9984,7 @@
                 <w:szCs w:val="24"/>
                 <w:lang w:eastAsia="pt-BR"/>
               </w:rPr>
-              <w:t xml:space="preserve"> IOGPEC0</w:t>
-            </w:r>
-            <w:r>
-              <w:rPr>
-                <w:rFonts w:eastAsia="Times New Roman" w:cs="Tahoma"/>
-                <w:sz w:val="24"/>
-                <w:szCs w:val="24"/>
-                <w:lang w:eastAsia="pt-BR"/>
-              </w:rPr>
-              <w:t>5</w:t>
-            </w:r>
-            <w:r>
-              <w:rPr>
-                <w:rFonts w:eastAsia="Times New Roman" w:cs="Tahoma"/>
-                <w:sz w:val="24"/>
-                <w:szCs w:val="24"/>
-                <w:lang w:eastAsia="pt-BR"/>
-              </w:rPr>
-              <w:t xml:space="preserve">_RET.xsd correspondente </w:t>
-            </w:r>
-            <w:r>
-              <w:rPr>
-                <w:rFonts w:eastAsia="Times New Roman" w:cs="Tahoma"/>
-                <w:sz w:val="24"/>
-                <w:szCs w:val="24"/>
-                <w:lang w:eastAsia="pt-BR"/>
-              </w:rPr>
-              <w:t>ao</w:t>
-            </w:r>
-            <w:r>
-              <w:rPr>
-                <w:rFonts w:eastAsia="Times New Roman" w:cs="Tahoma"/>
-                <w:sz w:val="24"/>
-                <w:szCs w:val="24"/>
-                <w:lang w:eastAsia="pt-BR"/>
-              </w:rPr>
-              <w:t xml:space="preserve"> retorno da pesquisa</w:t>
-            </w:r>
-            <w:r>
-              <w:rPr>
-                <w:rFonts w:eastAsia="Times New Roman" w:cs="Tahoma"/>
-                <w:sz w:val="24"/>
-                <w:szCs w:val="24"/>
-                <w:lang w:eastAsia="pt-BR"/>
-              </w:rPr>
-              <w:t xml:space="preserve"> que será feita </w:t>
-            </w:r>
-            <w:r>
-              <w:rPr>
-                <w:rFonts w:eastAsia="Times New Roman" w:cs="Tahoma"/>
-                <w:sz w:val="24"/>
-                <w:szCs w:val="24"/>
-                <w:lang w:eastAsia="pt-BR"/>
-              </w:rPr>
-              <w:t>via parâmetro para a função invocada pelo EAI:</w:t>
+              <w:t xml:space="preserve"> IOGPEC05_RET.xsd correspondente ao retorno da pesquisa que será feita via parâmetro para a função invocada pelo EAI:</w:t>
             </w:r>
           </w:p>
           <w:p>
@@ -12901,7 +13288,7 @@
                       <a:effectLst/>
                       <a:extLst>
                         <a:ext uri="{C572A759-6A51-4108-AA02-DFA0A04FC94B}">
-                          <ma14:wrappingTextBoxFlag xmlns="" xmlns:ma14="http://schemas.microsoft.com/office/mac/drawingml/2011/main" xmlns:w="http://schemas.openxmlformats.org/wordprocessingml/2006/main" xmlns:w10="urn:schemas-microsoft-com:office:word" xmlns:v="urn:schemas-microsoft-com:vml" xmlns:o="urn:schemas-microsoft-com:office:office"/>
+                          <ma14:wrappingTextBoxFlag xmlns:o="urn:schemas-microsoft-com:office:office" xmlns:v="urn:schemas-microsoft-com:vml" xmlns:w10="urn:schemas-microsoft-com:office:word" xmlns:w="http://schemas.openxmlformats.org/wordprocessingml/2006/main" xmlns:ma14="http://schemas.microsoft.com/office/mac/drawingml/2011/main" xmlns=""/>
                         </a:ext>
                       </a:extLst>
                     </wps:spPr>
@@ -13095,7 +13482,7 @@
                               <w:sz w:val="20"/>
                               <w:szCs w:val="20"/>
                             </w:rPr>
-                            <w:t>6</w:t>
+                            <w:t>8</w:t>
                           </w:r>
                           <w:r>
                             <w:rPr>
@@ -13162,7 +13549,7 @@
                         <w:sz w:val="20"/>
                         <w:szCs w:val="20"/>
                       </w:rPr>
-                      <w:t>6</w:t>
+                      <w:t>8</w:t>
                     </w:r>
                     <w:r>
                       <w:rPr>
@@ -13358,7 +13745,7 @@
                       <a:effectLst/>
                       <a:extLst>
                         <a:ext uri="{C572A759-6A51-4108-AA02-DFA0A04FC94B}">
-                          <ma14:wrappingTextBoxFlag xmlns="" xmlns:ma14="http://schemas.microsoft.com/office/mac/drawingml/2011/main" xmlns:w="http://schemas.openxmlformats.org/wordprocessingml/2006/main" xmlns:w10="urn:schemas-microsoft-com:office:word" xmlns:v="urn:schemas-microsoft-com:vml" xmlns:o="urn:schemas-microsoft-com:office:office"/>
+                          <ma14:wrappingTextBoxFlag xmlns:o="urn:schemas-microsoft-com:office:office" xmlns:v="urn:schemas-microsoft-com:vml" xmlns:w10="urn:schemas-microsoft-com:office:word" xmlns:w="http://schemas.openxmlformats.org/wordprocessingml/2006/main" xmlns:ma14="http://schemas.microsoft.com/office/mac/drawingml/2011/main" xmlns=""/>
                         </a:ext>
                       </a:extLst>
                     </wps:spPr>
@@ -13871,7 +14258,7 @@
                       <a:effectLst/>
                       <a:extLst>
                         <a:ext uri="{C572A759-6A51-4108-AA02-DFA0A04FC94B}">
-                          <ma14:wrappingTextBoxFlag xmlns="" xmlns:ma14="http://schemas.microsoft.com/office/mac/drawingml/2011/main" xmlns:w="http://schemas.openxmlformats.org/wordprocessingml/2006/main" xmlns:w10="urn:schemas-microsoft-com:office:word" xmlns:v="urn:schemas-microsoft-com:vml" xmlns:o="urn:schemas-microsoft-com:office:office"/>
+                          <ma14:wrappingTextBoxFlag xmlns:o="urn:schemas-microsoft-com:office:office" xmlns:v="urn:schemas-microsoft-com:vml" xmlns:w10="urn:schemas-microsoft-com:office:word" xmlns:w="http://schemas.openxmlformats.org/wordprocessingml/2006/main" xmlns:ma14="http://schemas.microsoft.com/office/mac/drawingml/2011/main" xmlns=""/>
                         </a:ext>
                       </a:extLst>
                     </wps:spPr>
@@ -14065,7 +14452,7 @@
                       <a:effectLst/>
                       <a:extLst>
                         <a:ext uri="{C572A759-6A51-4108-AA02-DFA0A04FC94B}">
-                          <ma14:wrappingTextBoxFlag xmlns="" xmlns:ma14="http://schemas.microsoft.com/office/mac/drawingml/2011/main" xmlns:w="http://schemas.openxmlformats.org/wordprocessingml/2006/main" xmlns:w10="urn:schemas-microsoft-com:office:word" xmlns:v="urn:schemas-microsoft-com:vml" xmlns:o="urn:schemas-microsoft-com:office:office"/>
+                          <ma14:wrappingTextBoxFlag xmlns:o="urn:schemas-microsoft-com:office:office" xmlns:v="urn:schemas-microsoft-com:vml" xmlns:w10="urn:schemas-microsoft-com:office:word" xmlns:w="http://schemas.openxmlformats.org/wordprocessingml/2006/main" xmlns:ma14="http://schemas.microsoft.com/office/mac/drawingml/2011/main" xmlns=""/>
                         </a:ext>
                       </a:extLst>
                     </wps:spPr>
@@ -14279,7 +14666,7 @@
                       <a:effectLst/>
                       <a:extLst>
                         <a:ext uri="{C572A759-6A51-4108-AA02-DFA0A04FC94B}">
-                          <ma14:wrappingTextBoxFlag xmlns="" xmlns:ma14="http://schemas.microsoft.com/office/mac/drawingml/2011/main" xmlns:w="http://schemas.openxmlformats.org/wordprocessingml/2006/main" xmlns:w10="urn:schemas-microsoft-com:office:word" xmlns:v="urn:schemas-microsoft-com:vml" xmlns:o="urn:schemas-microsoft-com:office:office"/>
+                          <ma14:wrappingTextBoxFlag xmlns:o="urn:schemas-microsoft-com:office:office" xmlns:v="urn:schemas-microsoft-com:vml" xmlns:w10="urn:schemas-microsoft-com:office:word" xmlns:w="http://schemas.openxmlformats.org/wordprocessingml/2006/main" xmlns:ma14="http://schemas.microsoft.com/office/mac/drawingml/2011/main" xmlns=""/>
                         </a:ext>
                       </a:extLst>
                     </wps:spPr>
@@ -18228,7 +18615,7 @@
 </file>
 
 <file path=customXml/itemProps1.xml><?xml version="1.0" encoding="utf-8"?>
-<ds:datastoreItem xmlns:ds="http://schemas.openxmlformats.org/officeDocument/2006/customXml" ds:itemID="{8EE72F68-6D80-49FB-9797-3C2BE3685AF4}">
+<ds:datastoreItem xmlns:ds="http://schemas.openxmlformats.org/officeDocument/2006/customXml" ds:itemID="{47A4DC11-EBB7-4EF5-B94C-D2A400A0F33A}">
   <ds:schemaRefs>
     <ds:schemaRef ds:uri="http://schemas.openxmlformats.org/officeDocument/2006/bibliography"/>
   </ds:schemaRefs>
